--- a/pages/RI_jastrzebska/jastrzebska_final.docx
+++ b/pages/RI_jastrzebska/jastrzebska_final.docx
@@ -56,6 +56,7 @@
             <w:rPr>
               <w:webHidden/>
               <w:rStyle w:val="IndexLink"/>
+              <w:vanish w:val="false"/>
               <w:rFonts w:cs="Arial" w:ascii="Arial" w:hAnsi="Arial"/>
               <w:lang w:val="en-GB"/>
             </w:rPr>
@@ -65,6 +66,7 @@
             <w:rPr>
               <w:webHidden/>
               <w:rStyle w:val="IndexLink"/>
+              <w:vanish w:val="false"/>
               <w:rFonts w:cs="Arial" w:ascii="Arial" w:hAnsi="Arial"/>
               <w:lang w:val="en-GB"/>
             </w:rPr>
@@ -76,6 +78,7 @@
                 <w:webHidden/>
                 <w:rStyle w:val="IndexLink"/>
                 <w:rFonts w:cs="Arial" w:ascii="Arial" w:hAnsi="Arial"/>
+                <w:vanish w:val="false"/>
                 <w:lang w:val="en-GB"/>
               </w:rPr>
               <w:t>1. Excellence</w:t>
@@ -132,6 +135,7 @@
                 <w:webHidden/>
                 <w:rStyle w:val="IndexLink"/>
                 <w:rFonts w:cs="Arial" w:ascii="Arial" w:hAnsi="Arial"/>
+                <w:vanish w:val="false"/>
                 <w:lang w:val="en-GB"/>
               </w:rPr>
               <w:t>1.1</w:t>
@@ -200,6 +204,7 @@
                 <w:webHidden/>
                 <w:rStyle w:val="IndexLink"/>
                 <w:rFonts w:cs="Arial" w:ascii="Arial" w:hAnsi="Arial"/>
+                <w:vanish w:val="false"/>
                 <w:lang w:val="en-GB"/>
               </w:rPr>
               <w:t>1.2 RELEVANCE, QUALITY AND NOVELTY OF THE PROJECT</w:t>
@@ -253,6 +258,7 @@
                 <w:webHidden/>
                 <w:rStyle w:val="IndexLink"/>
                 <w:rFonts w:cs="Arial" w:ascii="Arial" w:hAnsi="Arial"/>
+                <w:vanish w:val="false"/>
                 <w:lang w:val="en-GB"/>
               </w:rPr>
               <w:t>1.3 METHODOLOGY</w:t>
@@ -306,6 +312,7 @@
                 <w:webHidden/>
                 <w:rStyle w:val="IndexLink"/>
                 <w:rFonts w:cs="Arial" w:ascii="Arial" w:hAnsi="Arial"/>
+                <w:vanish w:val="false"/>
                 <w:lang w:val="en-GB"/>
               </w:rPr>
               <w:t>1.4 EXCELLENCE OF THE RESEARCHER</w:t>
@@ -359,6 +366,7 @@
                 <w:webHidden/>
                 <w:rStyle w:val="IndexLink"/>
                 <w:rFonts w:cs="Arial" w:ascii="Arial" w:hAnsi="Arial"/>
+                <w:vanish w:val="false"/>
                 <w:lang w:val="en-GB"/>
               </w:rPr>
               <w:t>1.5 EXCELLENCE OF THE APPLICANT/HOST ORGANISATION</w:t>
@@ -416,6 +424,7 @@
                 <w:webHidden/>
                 <w:rStyle w:val="IndexLink"/>
                 <w:rFonts w:cs="Arial" w:ascii="Arial" w:hAnsi="Arial"/>
+                <w:vanish w:val="false"/>
                 <w:lang w:val="en-GB"/>
               </w:rPr>
               <w:t>2.</w:t>
@@ -485,6 +494,7 @@
                 <w:webHidden/>
                 <w:rStyle w:val="IndexLink"/>
                 <w:rFonts w:cs="Arial" w:ascii="Arial" w:hAnsi="Arial"/>
+                <w:vanish w:val="false"/>
                 <w:lang w:val="en-GB"/>
               </w:rPr>
               <w:t>2.1 THE WIDER IMPACT OF THE PROJECT</w:t>
@@ -538,6 +548,7 @@
                 <w:webHidden/>
                 <w:rStyle w:val="IndexLink"/>
                 <w:rFonts w:cs="Arial" w:ascii="Arial" w:hAnsi="Arial"/>
+                <w:vanish w:val="false"/>
                 <w:lang w:val="en-GB"/>
               </w:rPr>
               <w:t>2.2 MEASURES TO MAXIMISE IMPACT – DISEMINATION AND COMMUNICATION, EXPLOITATION OF RESULTS</w:t>
@@ -595,6 +606,7 @@
                 <w:webHidden/>
                 <w:rStyle w:val="IndexLink"/>
                 <w:rFonts w:cs="Arial" w:ascii="Arial" w:hAnsi="Arial"/>
+                <w:vanish w:val="false"/>
                 <w:lang w:val="en-GB"/>
               </w:rPr>
               <w:t>3.</w:t>
@@ -666,6 +678,7 @@
                 <w:webHidden/>
                 <w:rStyle w:val="IndexLink"/>
                 <w:rFonts w:cs="Arial" w:ascii="Arial" w:hAnsi="Arial"/>
+                <w:vanish w:val="false"/>
                 <w:lang w:val="en-GB"/>
               </w:rPr>
               <w:t>3.1 PROJECT PLAN AND DELIVERABLES</w:t>
@@ -719,6 +732,7 @@
                 <w:webHidden/>
                 <w:rStyle w:val="IndexLink"/>
                 <w:rFonts w:cs="Arial" w:ascii="Arial" w:hAnsi="Arial"/>
+                <w:vanish w:val="false"/>
                 <w:lang w:val="en-GB"/>
               </w:rPr>
               <w:t>3.2 IMPLEMENTATION RISKS AND PROPOSED MEASURES</w:t>
@@ -772,6 +786,7 @@
                 <w:webHidden/>
                 <w:rStyle w:val="IndexLink"/>
                 <w:rFonts w:cs="Arial" w:ascii="Arial" w:hAnsi="Arial"/>
+                <w:vanish w:val="false"/>
                 <w:lang w:val="en-GB"/>
               </w:rPr>
               <w:t>3.3 OPERATIONAL CAPACITY OF THE APPLICANT/HOST ORGANISATION</w:t>
@@ -1356,8 +1371,8 @@
           <w:lang w:val="en-GB"/>
         </w:rPr>
       </w:pPr>
-      <w:bookmarkStart w:id="1" w:name="_Toc146551739"/>
-      <w:bookmarkStart w:id="2" w:name="_Toc117149270"/>
+      <w:bookmarkStart w:id="1" w:name="_Toc117149270"/>
+      <w:bookmarkStart w:id="2" w:name="_Toc146551739"/>
       <w:r>
         <w:rPr>
           <w:rStyle w:val="Nadpis2Char"/>
@@ -4609,10 +4624,10 @@
         <w:tblLook w:val="04a0" w:noVBand="1" w:noHBand="0" w:lastColumn="0" w:firstColumn="1" w:lastRow="0" w:firstRow="1"/>
       </w:tblPr>
       <w:tblGrid>
-        <w:gridCol w:w="4089"/>
-        <w:gridCol w:w="1529"/>
-        <w:gridCol w:w="1528"/>
-        <w:gridCol w:w="1529"/>
+        <w:gridCol w:w="4088"/>
+        <w:gridCol w:w="1530"/>
+        <w:gridCol w:w="1527"/>
+        <w:gridCol w:w="1530"/>
         <w:gridCol w:w="1529"/>
       </w:tblGrid>
       <w:tr>
@@ -4621,7 +4636,7 @@
         </w:trPr>
         <w:tc>
           <w:tcPr>
-            <w:tcW w:w="4089" w:type="dxa"/>
+            <w:tcW w:w="4088" w:type="dxa"/>
             <w:tcBorders>
               <w:top w:val="single" w:sz="6" w:space="0" w:color="000000"/>
               <w:left w:val="single" w:sz="6" w:space="0" w:color="000000"/>
@@ -4652,7 +4667,7 @@
         </w:tc>
         <w:tc>
           <w:tcPr>
-            <w:tcW w:w="1529" w:type="dxa"/>
+            <w:tcW w:w="1530" w:type="dxa"/>
             <w:tcBorders>
               <w:top w:val="single" w:sz="6" w:space="0" w:color="000000"/>
               <w:left w:val="single" w:sz="6" w:space="0" w:color="000000"/>
@@ -4682,7 +4697,7 @@
         </w:tc>
         <w:tc>
           <w:tcPr>
-            <w:tcW w:w="1528" w:type="dxa"/>
+            <w:tcW w:w="1527" w:type="dxa"/>
             <w:tcBorders>
               <w:top w:val="single" w:sz="6" w:space="0" w:color="000000"/>
               <w:left w:val="single" w:sz="6" w:space="0" w:color="000000"/>
@@ -4713,7 +4728,7 @@
         </w:tc>
         <w:tc>
           <w:tcPr>
-            <w:tcW w:w="1529" w:type="dxa"/>
+            <w:tcW w:w="1530" w:type="dxa"/>
             <w:tcBorders>
               <w:top w:val="single" w:sz="6" w:space="0" w:color="000000"/>
               <w:left w:val="single" w:sz="6" w:space="0" w:color="000000"/>
@@ -4779,7 +4794,7 @@
         </w:trPr>
         <w:tc>
           <w:tcPr>
-            <w:tcW w:w="4089" w:type="dxa"/>
+            <w:tcW w:w="4088" w:type="dxa"/>
             <w:tcBorders>
               <w:top w:val="single" w:sz="6" w:space="0" w:color="000000"/>
               <w:left w:val="single" w:sz="6" w:space="0" w:color="000000"/>
@@ -4814,7 +4829,7 @@
         </w:tc>
         <w:tc>
           <w:tcPr>
-            <w:tcW w:w="1529" w:type="dxa"/>
+            <w:tcW w:w="1530" w:type="dxa"/>
             <w:tcBorders>
               <w:top w:val="single" w:sz="6" w:space="0" w:color="000000"/>
               <w:left w:val="single" w:sz="6" w:space="0" w:color="000000"/>
@@ -4843,7 +4858,7 @@
         </w:tc>
         <w:tc>
           <w:tcPr>
-            <w:tcW w:w="1528" w:type="dxa"/>
+            <w:tcW w:w="1527" w:type="dxa"/>
             <w:tcBorders>
               <w:top w:val="single" w:sz="6" w:space="0" w:color="000000"/>
               <w:left w:val="single" w:sz="6" w:space="0" w:color="000000"/>
@@ -4872,7 +4887,7 @@
         </w:tc>
         <w:tc>
           <w:tcPr>
-            <w:tcW w:w="1529" w:type="dxa"/>
+            <w:tcW w:w="1530" w:type="dxa"/>
             <w:tcBorders>
               <w:top w:val="single" w:sz="6" w:space="0" w:color="000000"/>
               <w:left w:val="single" w:sz="6" w:space="0" w:color="000000"/>
@@ -4933,7 +4948,7 @@
         </w:trPr>
         <w:tc>
           <w:tcPr>
-            <w:tcW w:w="4089" w:type="dxa"/>
+            <w:tcW w:w="4088" w:type="dxa"/>
             <w:tcBorders>
               <w:top w:val="single" w:sz="6" w:space="0" w:color="000000"/>
               <w:left w:val="single" w:sz="6" w:space="0" w:color="000000"/>
@@ -4968,7 +4983,7 @@
         </w:tc>
         <w:tc>
           <w:tcPr>
-            <w:tcW w:w="1529" w:type="dxa"/>
+            <w:tcW w:w="1530" w:type="dxa"/>
             <w:tcBorders>
               <w:top w:val="single" w:sz="6" w:space="0" w:color="000000"/>
               <w:left w:val="single" w:sz="6" w:space="0" w:color="000000"/>
@@ -4997,7 +5012,7 @@
         </w:tc>
         <w:tc>
           <w:tcPr>
-            <w:tcW w:w="1528" w:type="dxa"/>
+            <w:tcW w:w="1527" w:type="dxa"/>
             <w:tcBorders>
               <w:top w:val="single" w:sz="6" w:space="0" w:color="000000"/>
               <w:left w:val="single" w:sz="6" w:space="0" w:color="000000"/>
@@ -5026,7 +5041,7 @@
         </w:tc>
         <w:tc>
           <w:tcPr>
-            <w:tcW w:w="1529" w:type="dxa"/>
+            <w:tcW w:w="1530" w:type="dxa"/>
             <w:tcBorders>
               <w:top w:val="single" w:sz="6" w:space="0" w:color="000000"/>
               <w:left w:val="single" w:sz="6" w:space="0" w:color="000000"/>
@@ -5100,7 +5115,7 @@
         </w:trPr>
         <w:tc>
           <w:tcPr>
-            <w:tcW w:w="4089" w:type="dxa"/>
+            <w:tcW w:w="4088" w:type="dxa"/>
             <w:tcBorders>
               <w:top w:val="single" w:sz="6" w:space="0" w:color="000000"/>
               <w:left w:val="single" w:sz="6" w:space="0" w:color="000000"/>
@@ -5135,7 +5150,7 @@
         </w:tc>
         <w:tc>
           <w:tcPr>
-            <w:tcW w:w="1529" w:type="dxa"/>
+            <w:tcW w:w="1530" w:type="dxa"/>
             <w:tcBorders>
               <w:top w:val="single" w:sz="6" w:space="0" w:color="000000"/>
               <w:left w:val="single" w:sz="6" w:space="0" w:color="000000"/>
@@ -5164,7 +5179,7 @@
         </w:tc>
         <w:tc>
           <w:tcPr>
-            <w:tcW w:w="1528" w:type="dxa"/>
+            <w:tcW w:w="1527" w:type="dxa"/>
             <w:tcBorders>
               <w:top w:val="single" w:sz="6" w:space="0" w:color="000000"/>
               <w:left w:val="single" w:sz="6" w:space="0" w:color="000000"/>
@@ -5193,7 +5208,7 @@
         </w:tc>
         <w:tc>
           <w:tcPr>
-            <w:tcW w:w="1529" w:type="dxa"/>
+            <w:tcW w:w="1530" w:type="dxa"/>
             <w:tcBorders>
               <w:top w:val="single" w:sz="6" w:space="0" w:color="000000"/>
               <w:left w:val="single" w:sz="6" w:space="0" w:color="000000"/>
@@ -5359,8 +5374,8 @@
       <w:tblGrid>
         <w:gridCol w:w="2488"/>
         <w:gridCol w:w="2488"/>
-        <w:gridCol w:w="3048"/>
-        <w:gridCol w:w="1927"/>
+        <w:gridCol w:w="3049"/>
+        <w:gridCol w:w="1926"/>
       </w:tblGrid>
       <w:tr>
         <w:trPr>
@@ -5381,6 +5396,7 @@
             <w:pPr>
               <w:pStyle w:val="P68B1DB1-Normlny18"/>
               <w:widowControl/>
+              <w:suppressAutoHyphens w:val="true"/>
               <w:spacing w:lineRule="auto" w:line="240" w:before="0" w:after="0"/>
               <w:jc w:val="left"/>
               <w:rPr>
@@ -5416,6 +5432,7 @@
             <w:pPr>
               <w:pStyle w:val="P68B1DB1-Normlny19"/>
               <w:widowControl/>
+              <w:suppressAutoHyphens w:val="true"/>
               <w:spacing w:lineRule="auto" w:line="240" w:before="0" w:after="0"/>
               <w:jc w:val="left"/>
               <w:rPr>
@@ -5438,7 +5455,7 @@
         </w:tc>
         <w:tc>
           <w:tcPr>
-            <w:tcW w:w="3048" w:type="dxa"/>
+            <w:tcW w:w="3049" w:type="dxa"/>
             <w:tcBorders>
               <w:top w:val="single" w:sz="6" w:space="0" w:color="000000"/>
               <w:left w:val="single" w:sz="6" w:space="0" w:color="000000"/>
@@ -5451,6 +5468,7 @@
             <w:pPr>
               <w:pStyle w:val="P68B1DB1-Normlny18"/>
               <w:widowControl/>
+              <w:suppressAutoHyphens w:val="true"/>
               <w:spacing w:lineRule="auto" w:line="240" w:before="0" w:after="0"/>
               <w:jc w:val="left"/>
               <w:rPr>
@@ -5471,7 +5489,7 @@
         </w:tc>
         <w:tc>
           <w:tcPr>
-            <w:tcW w:w="1927" w:type="dxa"/>
+            <w:tcW w:w="1926" w:type="dxa"/>
             <w:tcBorders>
               <w:top w:val="single" w:sz="6" w:space="0" w:color="000000"/>
               <w:left w:val="single" w:sz="6" w:space="0" w:color="000000"/>
@@ -5484,6 +5502,7 @@
             <w:pPr>
               <w:pStyle w:val="P68B1DB1-Normlny18"/>
               <w:widowControl/>
+              <w:suppressAutoHyphens w:val="true"/>
               <w:spacing w:lineRule="auto" w:line="240" w:before="0" w:after="0"/>
               <w:jc w:val="left"/>
               <w:rPr>
@@ -5522,6 +5541,7 @@
             <w:pPr>
               <w:pStyle w:val="P68B1DB1-Normlny18"/>
               <w:widowControl/>
+              <w:suppressAutoHyphens w:val="true"/>
               <w:spacing w:lineRule="auto" w:line="240" w:before="0" w:after="0"/>
               <w:jc w:val="left"/>
               <w:rPr>
@@ -5530,9 +5550,7 @@
             </w:pPr>
             <w:r>
               <w:rPr>
-                <w:kern w:val="0"/>
-                <w:szCs w:val="20"/>
-                <w:lang w:eastAsia="sk-SK" w:bidi="ar-SA"/>
+                <w:lang w:val="en-US"/>
               </w:rPr>
             </w:r>
           </w:p>
@@ -5540,6 +5558,7 @@
             <w:pPr>
               <w:pStyle w:val="P68B1DB1-Normlny18"/>
               <w:widowControl/>
+              <w:suppressAutoHyphens w:val="true"/>
               <w:spacing w:lineRule="auto" w:line="240" w:before="0" w:after="0"/>
               <w:jc w:val="left"/>
               <w:rPr>
@@ -5559,6 +5578,7 @@
             <w:pPr>
               <w:pStyle w:val="P68B1DB1-Normlny18"/>
               <w:widowControl/>
+              <w:suppressAutoHyphens w:val="true"/>
               <w:spacing w:lineRule="auto" w:line="240" w:before="0" w:after="0"/>
               <w:jc w:val="left"/>
               <w:rPr>
@@ -5596,6 +5616,7 @@
             <w:pPr>
               <w:pStyle w:val="P68B1DB1-Normlny18"/>
               <w:widowControl/>
+              <w:suppressAutoHyphens w:val="true"/>
               <w:spacing w:lineRule="auto" w:line="240" w:before="0" w:after="0"/>
               <w:jc w:val="left"/>
               <w:rPr>
@@ -5645,6 +5666,7 @@
             <w:pPr>
               <w:pStyle w:val="P68B1DB1-Normlny18"/>
               <w:widowControl/>
+              <w:suppressAutoHyphens w:val="true"/>
               <w:spacing w:lineRule="auto" w:line="240" w:before="0" w:after="0"/>
               <w:jc w:val="both"/>
               <w:rPr>
@@ -5673,7 +5695,7 @@
         </w:tc>
         <w:tc>
           <w:tcPr>
-            <w:tcW w:w="3048" w:type="dxa"/>
+            <w:tcW w:w="3049" w:type="dxa"/>
             <w:tcBorders>
               <w:top w:val="single" w:sz="6" w:space="0" w:color="000000"/>
               <w:left w:val="single" w:sz="6" w:space="0" w:color="000000"/>
@@ -5686,6 +5708,7 @@
             <w:pPr>
               <w:pStyle w:val="P68B1DB1-Normlny18"/>
               <w:widowControl/>
+              <w:suppressAutoHyphens w:val="true"/>
               <w:spacing w:lineRule="auto" w:line="240" w:before="0" w:after="0"/>
               <w:jc w:val="left"/>
               <w:rPr>
@@ -5712,6 +5735,7 @@
                 <w:tab w:val="left" w:pos="2160" w:leader="none"/>
                 <w:tab w:val="left" w:pos="2880" w:leader="none"/>
               </w:tabs>
+              <w:suppressAutoHyphens w:val="true"/>
               <w:spacing w:lineRule="auto" w:line="240" w:before="0" w:after="0"/>
               <w:jc w:val="left"/>
               <w:rPr>
@@ -5742,6 +5766,7 @@
                 <w:tab w:val="left" w:pos="2160" w:leader="none"/>
                 <w:tab w:val="left" w:pos="2880" w:leader="none"/>
               </w:tabs>
+              <w:suppressAutoHyphens w:val="true"/>
               <w:spacing w:lineRule="auto" w:line="240" w:before="0" w:after="0"/>
               <w:jc w:val="left"/>
               <w:rPr>
@@ -5763,7 +5788,7 @@
         </w:tc>
         <w:tc>
           <w:tcPr>
-            <w:tcW w:w="1927" w:type="dxa"/>
+            <w:tcW w:w="1926" w:type="dxa"/>
             <w:tcBorders>
               <w:top w:val="single" w:sz="6" w:space="0" w:color="000000"/>
               <w:left w:val="single" w:sz="6" w:space="0" w:color="000000"/>
@@ -5776,6 +5801,7 @@
             <w:pPr>
               <w:pStyle w:val="P68B1DB1-Normlny18"/>
               <w:widowControl/>
+              <w:suppressAutoHyphens w:val="true"/>
               <w:spacing w:lineRule="auto" w:line="240" w:before="0" w:after="0"/>
               <w:jc w:val="both"/>
               <w:rPr>
@@ -5822,6 +5848,7 @@
             <w:pPr>
               <w:pStyle w:val="P68B1DB1-Normlny18"/>
               <w:widowControl/>
+              <w:suppressAutoHyphens w:val="true"/>
               <w:spacing w:lineRule="auto" w:line="240" w:before="0" w:after="0"/>
               <w:jc w:val="left"/>
               <w:rPr>
@@ -5841,6 +5868,7 @@
             <w:pPr>
               <w:pStyle w:val="P68B1DB1-Normlny18"/>
               <w:widowControl/>
+              <w:suppressAutoHyphens w:val="true"/>
               <w:spacing w:lineRule="auto" w:line="240" w:before="0" w:after="0"/>
               <w:jc w:val="left"/>
               <w:rPr>
@@ -5860,6 +5888,7 @@
             <w:pPr>
               <w:pStyle w:val="P68B1DB1-Normlny18"/>
               <w:widowControl/>
+              <w:suppressAutoHyphens w:val="true"/>
               <w:spacing w:lineRule="auto" w:line="240" w:before="0" w:after="0"/>
               <w:jc w:val="left"/>
               <w:rPr>
@@ -5897,6 +5926,7 @@
             <w:pPr>
               <w:pStyle w:val="P68B1DB1-Normlny18"/>
               <w:widowControl/>
+              <w:suppressAutoHyphens w:val="true"/>
               <w:spacing w:lineRule="auto" w:line="240" w:before="0" w:after="0"/>
               <w:jc w:val="left"/>
               <w:rPr>
@@ -5930,6 +5960,7 @@
             <w:pPr>
               <w:pStyle w:val="P68B1DB1-Normlny18"/>
               <w:widowControl/>
+              <w:suppressAutoHyphens w:val="true"/>
               <w:spacing w:lineRule="auto" w:line="240" w:before="0" w:after="0"/>
               <w:jc w:val="both"/>
               <w:rPr>
@@ -5958,7 +5989,7 @@
         </w:tc>
         <w:tc>
           <w:tcPr>
-            <w:tcW w:w="3048" w:type="dxa"/>
+            <w:tcW w:w="3049" w:type="dxa"/>
             <w:tcBorders>
               <w:top w:val="single" w:sz="6" w:space="0" w:color="000000"/>
               <w:left w:val="single" w:sz="6" w:space="0" w:color="000000"/>
@@ -5971,6 +6002,7 @@
             <w:pPr>
               <w:pStyle w:val="P68B1DB1-Normlny18"/>
               <w:widowControl/>
+              <w:suppressAutoHyphens w:val="true"/>
               <w:spacing w:lineRule="auto" w:line="240" w:before="0" w:after="0"/>
               <w:jc w:val="both"/>
               <w:rPr>
@@ -5999,6 +6031,7 @@
                 <w:tab w:val="left" w:pos="2160" w:leader="none"/>
                 <w:tab w:val="left" w:pos="2880" w:leader="none"/>
               </w:tabs>
+              <w:suppressAutoHyphens w:val="true"/>
               <w:spacing w:lineRule="auto" w:line="240" w:before="0" w:after="0"/>
               <w:jc w:val="left"/>
               <w:rPr>
@@ -6020,7 +6053,7 @@
         </w:tc>
         <w:tc>
           <w:tcPr>
-            <w:tcW w:w="1927" w:type="dxa"/>
+            <w:tcW w:w="1926" w:type="dxa"/>
             <w:tcBorders>
               <w:top w:val="single" w:sz="6" w:space="0" w:color="000000"/>
               <w:left w:val="single" w:sz="6" w:space="0" w:color="000000"/>
@@ -6033,6 +6066,7 @@
             <w:pPr>
               <w:pStyle w:val="P68B1DB1-Normlny18"/>
               <w:widowControl/>
+              <w:suppressAutoHyphens w:val="true"/>
               <w:spacing w:lineRule="auto" w:line="240" w:before="0" w:after="0"/>
               <w:jc w:val="both"/>
               <w:rPr>
@@ -6079,6 +6113,7 @@
             <w:pPr>
               <w:pStyle w:val="P68B1DB1-Normlny18"/>
               <w:widowControl/>
+              <w:suppressAutoHyphens w:val="true"/>
               <w:spacing w:lineRule="auto" w:line="240" w:before="0" w:after="0"/>
               <w:jc w:val="left"/>
               <w:rPr>
@@ -6098,6 +6133,7 @@
             <w:pPr>
               <w:pStyle w:val="P68B1DB1-Normlny18"/>
               <w:widowControl/>
+              <w:suppressAutoHyphens w:val="true"/>
               <w:spacing w:lineRule="auto" w:line="240" w:before="0" w:after="0"/>
               <w:jc w:val="left"/>
               <w:rPr>
@@ -6148,6 +6184,7 @@
             <w:pPr>
               <w:pStyle w:val="P68B1DB1-Normlny18"/>
               <w:widowControl/>
+              <w:suppressAutoHyphens w:val="true"/>
               <w:spacing w:lineRule="auto" w:line="240" w:before="0" w:after="0"/>
               <w:jc w:val="both"/>
               <w:rPr>
@@ -6176,7 +6213,7 @@
         </w:tc>
         <w:tc>
           <w:tcPr>
-            <w:tcW w:w="3048" w:type="dxa"/>
+            <w:tcW w:w="3049" w:type="dxa"/>
             <w:tcBorders>
               <w:top w:val="single" w:sz="6" w:space="0" w:color="000000"/>
               <w:left w:val="single" w:sz="6" w:space="0" w:color="000000"/>
@@ -6189,6 +6226,7 @@
             <w:pPr>
               <w:pStyle w:val="P68B1DB1-Normlny18"/>
               <w:widowControl/>
+              <w:suppressAutoHyphens w:val="true"/>
               <w:spacing w:lineRule="auto" w:line="240" w:before="0" w:after="0"/>
               <w:jc w:val="left"/>
               <w:rPr>
@@ -6291,7 +6329,7 @@
         </w:tc>
         <w:tc>
           <w:tcPr>
-            <w:tcW w:w="1927" w:type="dxa"/>
+            <w:tcW w:w="1926" w:type="dxa"/>
             <w:tcBorders>
               <w:top w:val="single" w:sz="6" w:space="0" w:color="000000"/>
               <w:left w:val="single" w:sz="6" w:space="0" w:color="000000"/>
@@ -6304,6 +6342,7 @@
             <w:pPr>
               <w:pStyle w:val="P68B1DB1-Normlny18"/>
               <w:widowControl/>
+              <w:suppressAutoHyphens w:val="true"/>
               <w:spacing w:lineRule="auto" w:line="240" w:before="0" w:after="0"/>
               <w:jc w:val="both"/>
               <w:rPr>
@@ -6350,6 +6389,7 @@
             <w:pPr>
               <w:pStyle w:val="P68B1DB1-Normlny18"/>
               <w:widowControl/>
+              <w:suppressAutoHyphens w:val="true"/>
               <w:spacing w:lineRule="auto" w:line="240" w:before="0" w:after="0"/>
               <w:jc w:val="left"/>
               <w:rPr>
@@ -6377,6 +6417,7 @@
             <w:pPr>
               <w:pStyle w:val="P68B1DB1-Normlny18"/>
               <w:widowControl/>
+              <w:suppressAutoHyphens w:val="true"/>
               <w:spacing w:lineRule="auto" w:line="240" w:before="0" w:after="0"/>
               <w:jc w:val="left"/>
               <w:rPr>
@@ -6422,6 +6463,7 @@
                 <w:tab w:val="left" w:pos="1440" w:leader="none"/>
                 <w:tab w:val="left" w:pos="2160" w:leader="none"/>
               </w:tabs>
+              <w:suppressAutoHyphens w:val="true"/>
               <w:spacing w:lineRule="auto" w:line="240" w:before="0" w:after="0"/>
               <w:jc w:val="left"/>
               <w:rPr>
@@ -6469,6 +6511,7 @@
             <w:pPr>
               <w:pStyle w:val="Domylne"/>
               <w:widowControl/>
+              <w:suppressAutoHyphens w:val="true"/>
               <w:spacing w:lineRule="auto" w:line="240" w:before="0" w:after="0"/>
               <w:jc w:val="both"/>
               <w:rPr>
@@ -6500,7 +6543,7 @@
         </w:tc>
         <w:tc>
           <w:tcPr>
-            <w:tcW w:w="3048" w:type="dxa"/>
+            <w:tcW w:w="3049" w:type="dxa"/>
             <w:tcBorders>
               <w:top w:val="single" w:sz="6" w:space="0" w:color="000000"/>
               <w:left w:val="single" w:sz="6" w:space="0" w:color="000000"/>
@@ -6513,6 +6556,7 @@
             <w:pPr>
               <w:pStyle w:val="P68B1DB1-Normlny18"/>
               <w:widowControl/>
+              <w:suppressAutoHyphens w:val="true"/>
               <w:spacing w:lineRule="auto" w:line="240" w:before="0" w:after="0"/>
               <w:jc w:val="both"/>
               <w:rPr>
@@ -6541,6 +6585,7 @@
                 <w:tab w:val="left" w:pos="2160" w:leader="none"/>
                 <w:tab w:val="left" w:pos="2880" w:leader="none"/>
               </w:tabs>
+              <w:suppressAutoHyphens w:val="true"/>
               <w:spacing w:lineRule="auto" w:line="240" w:before="0" w:after="0"/>
               <w:jc w:val="left"/>
               <w:rPr>
@@ -6562,7 +6607,7 @@
         </w:tc>
         <w:tc>
           <w:tcPr>
-            <w:tcW w:w="1927" w:type="dxa"/>
+            <w:tcW w:w="1926" w:type="dxa"/>
             <w:tcBorders>
               <w:top w:val="single" w:sz="6" w:space="0" w:color="000000"/>
               <w:left w:val="single" w:sz="6" w:space="0" w:color="000000"/>
@@ -6575,6 +6620,7 @@
             <w:pPr>
               <w:pStyle w:val="P68B1DB1-Normlny18"/>
               <w:widowControl/>
+              <w:suppressAutoHyphens w:val="true"/>
               <w:spacing w:lineRule="auto" w:line="240" w:before="0" w:after="0"/>
               <w:jc w:val="both"/>
               <w:rPr>
@@ -6621,6 +6667,7 @@
             <w:pPr>
               <w:pStyle w:val="P68B1DB1-Normlny18"/>
               <w:widowControl/>
+              <w:suppressAutoHyphens w:val="true"/>
               <w:spacing w:lineRule="auto" w:line="240" w:before="0" w:after="0"/>
               <w:jc w:val="left"/>
               <w:rPr>
@@ -6640,6 +6687,7 @@
             <w:pPr>
               <w:pStyle w:val="P68B1DB1-Normlny18"/>
               <w:widowControl/>
+              <w:suppressAutoHyphens w:val="true"/>
               <w:spacing w:lineRule="auto" w:line="240" w:before="0" w:after="0"/>
               <w:jc w:val="left"/>
               <w:rPr>
@@ -6691,6 +6739,7 @@
             <w:pPr>
               <w:pStyle w:val="Domylne"/>
               <w:widowControl/>
+              <w:suppressAutoHyphens w:val="true"/>
               <w:spacing w:lineRule="auto" w:line="240" w:before="0" w:after="0"/>
               <w:jc w:val="both"/>
               <w:rPr>
@@ -6722,7 +6771,7 @@
         </w:tc>
         <w:tc>
           <w:tcPr>
-            <w:tcW w:w="3048" w:type="dxa"/>
+            <w:tcW w:w="3049" w:type="dxa"/>
             <w:tcBorders>
               <w:top w:val="single" w:sz="6" w:space="0" w:color="000000"/>
               <w:left w:val="single" w:sz="6" w:space="0" w:color="000000"/>
@@ -6735,6 +6784,7 @@
             <w:pPr>
               <w:pStyle w:val="P68B1DB1-Normlny18"/>
               <w:widowControl/>
+              <w:suppressAutoHyphens w:val="true"/>
               <w:spacing w:lineRule="auto" w:line="240" w:before="0" w:after="0"/>
               <w:jc w:val="left"/>
               <w:rPr>
@@ -6771,7 +6821,7 @@
         </w:tc>
         <w:tc>
           <w:tcPr>
-            <w:tcW w:w="1927" w:type="dxa"/>
+            <w:tcW w:w="1926" w:type="dxa"/>
             <w:tcBorders>
               <w:top w:val="single" w:sz="6" w:space="0" w:color="000000"/>
               <w:left w:val="single" w:sz="6" w:space="0" w:color="000000"/>
@@ -6784,6 +6834,7 @@
             <w:pPr>
               <w:pStyle w:val="P68B1DB1-Normlny18"/>
               <w:widowControl/>
+              <w:suppressAutoHyphens w:val="true"/>
               <w:spacing w:lineRule="auto" w:line="240" w:before="0" w:after="0"/>
               <w:jc w:val="both"/>
               <w:rPr>
@@ -6991,8 +7042,8 @@
           <w:lang w:val="en-GB"/>
         </w:rPr>
       </w:pPr>
-      <w:bookmarkStart w:id="9" w:name="_Toc146551745"/>
-      <w:bookmarkStart w:id="10" w:name="_Toc117149273"/>
+      <w:bookmarkStart w:id="9" w:name="_Toc117149273"/>
+      <w:bookmarkStart w:id="10" w:name="_Toc146551745"/>
       <w:r>
         <w:rPr>
           <w:rStyle w:val="Normaltextrun"/>
@@ -7206,8 +7257,8 @@
           <w:lang w:val="en-GB"/>
         </w:rPr>
       </w:pPr>
-      <w:bookmarkStart w:id="11" w:name="_Toc146551746"/>
-      <w:bookmarkStart w:id="12" w:name="_Toc117149274"/>
+      <w:bookmarkStart w:id="11" w:name="_Toc117149274"/>
+      <w:bookmarkStart w:id="12" w:name="_Toc146551746"/>
       <w:r>
         <w:rPr>
           <w:rStyle w:val="Normaltextrun"/>
@@ -8388,8 +8439,8 @@
           <w:lang w:val="en-GB"/>
         </w:rPr>
       </w:pPr>
-      <w:bookmarkStart w:id="15" w:name="_Toc146551748"/>
-      <w:bookmarkStart w:id="16" w:name="_Toc117149276"/>
+      <w:bookmarkStart w:id="15" w:name="_Toc117149276"/>
+      <w:bookmarkStart w:id="16" w:name="_Toc146551748"/>
       <w:r>
         <w:rPr>
           <w:rStyle w:val="Normaltextrun"/>
@@ -9339,7 +9390,9 @@
               </w:rPr>
             </w:pPr>
             <w:r>
-              <w:rPr/>
+              <w:rPr>
+                <w:lang w:val="en-GB"/>
+              </w:rPr>
             </w:r>
           </w:p>
           <w:p>
@@ -9423,7 +9476,9 @@
               </w:rPr>
             </w:pPr>
             <w:r>
-              <w:rPr/>
+              <w:rPr>
+                <w:lang w:val="en-GB"/>
+              </w:rPr>
             </w:r>
           </w:p>
           <w:p>
@@ -9522,7 +9577,9 @@
               </w:rPr>
             </w:pPr>
             <w:r>
-              <w:rPr/>
+              <w:rPr>
+                <w:lang w:val="en-GB"/>
+              </w:rPr>
             </w:r>
           </w:p>
           <w:p>
@@ -9726,7 +9783,43 @@
                 <w:sz w:val="20"/>
                 <w:lang w:val="en-GB"/>
               </w:rPr>
-              <w:t>3 286 + 2 000 = 5 286</w:t>
+              <w:t xml:space="preserve">3 286 + </w:t>
+            </w:r>
+            <w:r>
+              <w:rPr>
+                <w:rFonts w:eastAsia="Times New Roman" w:cs="Arial" w:ascii="Arial" w:hAnsi="Arial"/>
+                <w:color w:val="000000"/>
+                <w:sz w:val="20"/>
+                <w:lang w:val="en-GB"/>
+              </w:rPr>
+              <w:t>3</w:t>
+            </w:r>
+            <w:r>
+              <w:rPr>
+                <w:rFonts w:eastAsia="Times New Roman" w:cs="Arial" w:ascii="Arial" w:hAnsi="Arial"/>
+                <w:color w:val="000000"/>
+                <w:sz w:val="20"/>
+                <w:lang w:val="en-GB"/>
+              </w:rPr>
+              <w:t xml:space="preserve">000 = </w:t>
+            </w:r>
+            <w:r>
+              <w:rPr>
+                <w:rFonts w:eastAsia="Times New Roman" w:cs="Arial" w:ascii="Arial" w:hAnsi="Arial"/>
+                <w:color w:val="000000"/>
+                <w:sz w:val="20"/>
+                <w:lang w:val="en-GB"/>
+              </w:rPr>
+              <w:t>6</w:t>
+            </w:r>
+            <w:r>
+              <w:rPr>
+                <w:rFonts w:eastAsia="Times New Roman" w:cs="Arial" w:ascii="Arial" w:hAnsi="Arial"/>
+                <w:color w:val="000000"/>
+                <w:sz w:val="20"/>
+                <w:lang w:val="en-GB"/>
+              </w:rPr>
+              <w:t>286</w:t>
             </w:r>
           </w:p>
         </w:tc>
@@ -9910,7 +10003,9 @@
               </w:rPr>
             </w:pPr>
             <w:r>
-              <w:rPr/>
+              <w:rPr>
+                <w:lang w:val="en-GB"/>
+              </w:rPr>
             </w:r>
           </w:p>
           <w:p>
@@ -10058,7 +10153,9 @@
               </w:rPr>
             </w:pPr>
             <w:r>
-              <w:rPr/>
+              <w:rPr>
+                <w:lang w:val="en-GB"/>
+              </w:rPr>
             </w:r>
           </w:p>
           <w:p>
@@ -10475,7 +10572,9 @@
               </w:rPr>
             </w:pPr>
             <w:r>
-              <w:rPr/>
+              <w:rPr>
+                <w:lang w:val="en-GB"/>
+              </w:rPr>
             </w:r>
           </w:p>
           <w:p>
@@ -10644,7 +10743,9 @@
               </w:rPr>
             </w:pPr>
             <w:r>
-              <w:rPr/>
+              <w:rPr>
+                <w:lang w:val="en-GB"/>
+              </w:rPr>
             </w:r>
           </w:p>
           <w:p>
@@ -10834,7 +10935,43 @@
                 <w:sz w:val="20"/>
                 <w:lang w:val="en-GB"/>
               </w:rPr>
-              <w:t>2 332 + 2 000 = 4 332</w:t>
+              <w:t xml:space="preserve">2 332 + </w:t>
+            </w:r>
+            <w:r>
+              <w:rPr>
+                <w:rFonts w:eastAsia="Times New Roman" w:cs="Arial" w:ascii="Arial" w:hAnsi="Arial"/>
+                <w:color w:val="000000"/>
+                <w:sz w:val="20"/>
+                <w:lang w:val="en-GB"/>
+              </w:rPr>
+              <w:t>4</w:t>
+            </w:r>
+            <w:r>
+              <w:rPr>
+                <w:rFonts w:eastAsia="Times New Roman" w:cs="Arial" w:ascii="Arial" w:hAnsi="Arial"/>
+                <w:color w:val="000000"/>
+                <w:sz w:val="20"/>
+                <w:lang w:val="en-GB"/>
+              </w:rPr>
+              <w:t xml:space="preserve">000 = </w:t>
+            </w:r>
+            <w:r>
+              <w:rPr>
+                <w:rFonts w:eastAsia="Times New Roman" w:cs="Arial" w:ascii="Arial" w:hAnsi="Arial"/>
+                <w:color w:val="000000"/>
+                <w:sz w:val="20"/>
+                <w:lang w:val="en-GB"/>
+              </w:rPr>
+              <w:t>6</w:t>
+            </w:r>
+            <w:r>
+              <w:rPr>
+                <w:rFonts w:eastAsia="Times New Roman" w:cs="Arial" w:ascii="Arial" w:hAnsi="Arial"/>
+                <w:color w:val="000000"/>
+                <w:sz w:val="20"/>
+                <w:lang w:val="en-GB"/>
+              </w:rPr>
+              <w:t>332</w:t>
             </w:r>
           </w:p>
         </w:tc>
@@ -11148,7 +11285,9 @@
               </w:rPr>
             </w:pPr>
             <w:r>
-              <w:rPr/>
+              <w:rPr>
+                <w:lang w:val="en-GB"/>
+              </w:rPr>
             </w:r>
           </w:p>
           <w:p>
@@ -11196,7 +11335,10 @@
               </w:rPr>
             </w:pPr>
             <w:r>
-              <w:rPr/>
+              <w:rPr>
+                <w:i w:val="false"/>
+                <w:lang w:val="en-GB"/>
+              </w:rPr>
             </w:r>
           </w:p>
           <w:p>
@@ -11469,7 +11611,11 @@
               </w:rPr>
             </w:pPr>
             <w:r>
-              <w:rPr/>
+              <w:rPr>
+                <w:i w:val="false"/>
+                <w:highlight w:val="none"/>
+                <w:lang w:val="en-GB"/>
+              </w:rPr>
             </w:r>
           </w:p>
           <w:p>
@@ -11575,7 +11721,9 @@
               </w:rPr>
             </w:pPr>
             <w:r>
-              <w:rPr/>
+              <w:rPr>
+                <w:lang w:val="en-GB"/>
+              </w:rPr>
             </w:r>
           </w:p>
           <w:p>
@@ -11659,7 +11807,9 @@
               </w:rPr>
             </w:pPr>
             <w:r>
-              <w:rPr/>
+              <w:rPr>
+                <w:lang w:val="en-GB"/>
+              </w:rPr>
             </w:r>
           </w:p>
           <w:p>
@@ -11758,7 +11908,9 @@
               </w:rPr>
             </w:pPr>
             <w:r>
-              <w:rPr/>
+              <w:rPr>
+                <w:lang w:val="en-GB"/>
+              </w:rPr>
             </w:r>
           </w:p>
           <w:p>
@@ -11929,7 +12081,43 @@
                 <w:lang w:val="en-GB"/>
               </w:rPr>
               <w:br/>
-              <w:t>3127 + 2 000 = 5 127</w:t>
+              <w:t xml:space="preserve">3127 + </w:t>
+            </w:r>
+            <w:r>
+              <w:rPr>
+                <w:rFonts w:eastAsia="Times New Roman" w:cs="Arial" w:ascii="Arial" w:hAnsi="Arial"/>
+                <w:color w:val="000000"/>
+                <w:sz w:val="20"/>
+                <w:lang w:val="en-GB"/>
+              </w:rPr>
+              <w:t>4</w:t>
+            </w:r>
+            <w:r>
+              <w:rPr>
+                <w:rFonts w:eastAsia="Times New Roman" w:cs="Arial" w:ascii="Arial" w:hAnsi="Arial"/>
+                <w:color w:val="000000"/>
+                <w:sz w:val="20"/>
+                <w:lang w:val="en-GB"/>
+              </w:rPr>
+              <w:t xml:space="preserve">000 = </w:t>
+            </w:r>
+            <w:r>
+              <w:rPr>
+                <w:rFonts w:eastAsia="Times New Roman" w:cs="Arial" w:ascii="Arial" w:hAnsi="Arial"/>
+                <w:color w:val="000000"/>
+                <w:sz w:val="20"/>
+                <w:lang w:val="en-GB"/>
+              </w:rPr>
+              <w:t>7</w:t>
+            </w:r>
+            <w:r>
+              <w:rPr>
+                <w:rFonts w:eastAsia="Times New Roman" w:cs="Arial" w:ascii="Arial" w:hAnsi="Arial"/>
+                <w:color w:val="000000"/>
+                <w:sz w:val="20"/>
+                <w:lang w:val="en-GB"/>
+              </w:rPr>
+              <w:t>127</w:t>
             </w:r>
           </w:p>
         </w:tc>
@@ -12135,7 +12323,9 @@
               </w:rPr>
             </w:pPr>
             <w:r>
-              <w:rPr/>
+              <w:rPr>
+                <w:lang w:val="en-GB"/>
+              </w:rPr>
             </w:r>
           </w:p>
           <w:p>
@@ -12335,7 +12525,9 @@
               </w:rPr>
             </w:pPr>
             <w:r>
-              <w:rPr/>
+              <w:rPr>
+                <w:lang w:val="en-GB"/>
+              </w:rPr>
             </w:r>
           </w:p>
           <w:p>
@@ -12729,7 +12921,9 @@
               </w:rPr>
             </w:pPr>
             <w:r>
-              <w:rPr/>
+              <w:rPr>
+                <w:lang w:val="en-GB"/>
+              </w:rPr>
             </w:r>
           </w:p>
           <w:p>
@@ -12892,7 +13086,9 @@
               </w:rPr>
             </w:pPr>
             <w:r>
-              <w:rPr/>
+              <w:rPr>
+                <w:lang w:val="en-GB"/>
+              </w:rPr>
             </w:r>
           </w:p>
           <w:p>
@@ -13486,7 +13682,9 @@
               </w:rPr>
             </w:pPr>
             <w:r>
-              <w:rPr/>
+              <w:rPr>
+                <w:lang w:val="en-GB"/>
+              </w:rPr>
             </w:r>
           </w:p>
           <w:p>
@@ -14527,13 +14725,13 @@
         <w:tblLook w:val="04a0" w:noVBand="1" w:noHBand="0" w:lastColumn="0" w:firstColumn="1" w:lastRow="0" w:firstRow="1"/>
       </w:tblPr>
       <w:tblGrid>
-        <w:gridCol w:w="1185"/>
-        <w:gridCol w:w="2600"/>
+        <w:gridCol w:w="1184"/>
+        <w:gridCol w:w="2601"/>
         <w:gridCol w:w="1037"/>
         <w:gridCol w:w="1259"/>
         <w:gridCol w:w="945"/>
-        <w:gridCol w:w="1992"/>
-        <w:gridCol w:w="1185"/>
+        <w:gridCol w:w="1993"/>
+        <w:gridCol w:w="1184"/>
       </w:tblGrid>
       <w:tr>
         <w:trPr>
@@ -14541,7 +14739,7 @@
         </w:trPr>
         <w:tc>
           <w:tcPr>
-            <w:tcW w:w="1185" w:type="dxa"/>
+            <w:tcW w:w="1184" w:type="dxa"/>
             <w:tcBorders>
               <w:top w:val="single" w:sz="4" w:space="0" w:color="000000"/>
               <w:left w:val="single" w:sz="4" w:space="0" w:color="000000"/>
@@ -14585,7 +14783,7 @@
         </w:tc>
         <w:tc>
           <w:tcPr>
-            <w:tcW w:w="2600" w:type="dxa"/>
+            <w:tcW w:w="2601" w:type="dxa"/>
             <w:tcBorders>
               <w:top w:val="single" w:sz="4" w:space="0" w:color="000000"/>
               <w:bottom w:val="single" w:sz="4" w:space="0" w:color="000000"/>
@@ -14735,7 +14933,7 @@
         </w:tc>
         <w:tc>
           <w:tcPr>
-            <w:tcW w:w="1992" w:type="dxa"/>
+            <w:tcW w:w="1993" w:type="dxa"/>
             <w:tcBorders>
               <w:top w:val="single" w:sz="4" w:space="0" w:color="000000"/>
               <w:bottom w:val="single" w:sz="4" w:space="0" w:color="000000"/>
@@ -14776,7 +14974,7 @@
         </w:tc>
         <w:tc>
           <w:tcPr>
-            <w:tcW w:w="1185" w:type="dxa"/>
+            <w:tcW w:w="1184" w:type="dxa"/>
             <w:tcBorders>
               <w:top w:val="single" w:sz="4" w:space="0" w:color="000000"/>
               <w:bottom w:val="single" w:sz="4" w:space="0" w:color="000000"/>
@@ -14822,7 +15020,7 @@
         </w:trPr>
         <w:tc>
           <w:tcPr>
-            <w:tcW w:w="1185" w:type="dxa"/>
+            <w:tcW w:w="1184" w:type="dxa"/>
             <w:tcBorders>
               <w:left w:val="single" w:sz="4" w:space="0" w:color="000000"/>
               <w:bottom w:val="single" w:sz="4" w:space="0" w:color="000000"/>
@@ -14864,7 +15062,7 @@
         </w:tc>
         <w:tc>
           <w:tcPr>
-            <w:tcW w:w="2600" w:type="dxa"/>
+            <w:tcW w:w="2601" w:type="dxa"/>
             <w:tcBorders>
               <w:bottom w:val="single" w:sz="4" w:space="0" w:color="000000"/>
               <w:right w:val="single" w:sz="4" w:space="0" w:color="000000"/>
@@ -14880,7 +15078,9 @@
               </w:rPr>
             </w:pPr>
             <w:r>
-              <w:rPr/>
+              <w:rPr>
+                <w:lang w:val="en-GB"/>
+              </w:rPr>
             </w:r>
           </w:p>
           <w:p>
@@ -15040,7 +15240,7 @@
         </w:tc>
         <w:tc>
           <w:tcPr>
-            <w:tcW w:w="1992" w:type="dxa"/>
+            <w:tcW w:w="1993" w:type="dxa"/>
             <w:tcBorders>
               <w:bottom w:val="single" w:sz="4" w:space="0" w:color="000000"/>
               <w:right w:val="single" w:sz="4" w:space="0" w:color="000000"/>
@@ -15056,7 +15256,9 @@
               </w:rPr>
             </w:pPr>
             <w:r>
-              <w:rPr/>
+              <w:rPr>
+                <w:lang w:val="en-GB"/>
+              </w:rPr>
             </w:r>
           </w:p>
           <w:p>
@@ -15077,7 +15279,7 @@
         </w:tc>
         <w:tc>
           <w:tcPr>
-            <w:tcW w:w="1185" w:type="dxa"/>
+            <w:tcW w:w="1184" w:type="dxa"/>
             <w:tcBorders>
               <w:bottom w:val="single" w:sz="4" w:space="0" w:color="000000"/>
               <w:right w:val="single" w:sz="4" w:space="0" w:color="000000"/>
@@ -15093,7 +15295,9 @@
               </w:rPr>
             </w:pPr>
             <w:r>
-              <w:rPr/>
+              <w:rPr>
+                <w:lang w:val="en-GB"/>
+              </w:rPr>
             </w:r>
           </w:p>
           <w:p>
@@ -15119,7 +15323,7 @@
         </w:trPr>
         <w:tc>
           <w:tcPr>
-            <w:tcW w:w="1185" w:type="dxa"/>
+            <w:tcW w:w="1184" w:type="dxa"/>
             <w:tcBorders>
               <w:left w:val="single" w:sz="4" w:space="0" w:color="000000"/>
               <w:bottom w:val="single" w:sz="4" w:space="0" w:color="000000"/>
@@ -15161,7 +15365,7 @@
         </w:tc>
         <w:tc>
           <w:tcPr>
-            <w:tcW w:w="2600" w:type="dxa"/>
+            <w:tcW w:w="2601" w:type="dxa"/>
             <w:tcBorders>
               <w:bottom w:val="single" w:sz="4" w:space="0" w:color="000000"/>
               <w:right w:val="single" w:sz="4" w:space="0" w:color="000000"/>
@@ -15177,7 +15381,9 @@
               </w:rPr>
             </w:pPr>
             <w:r>
-              <w:rPr/>
+              <w:rPr>
+                <w:lang w:val="en-GB"/>
+              </w:rPr>
             </w:r>
           </w:p>
           <w:p>
@@ -15255,7 +15461,9 @@
               </w:rPr>
             </w:pPr>
             <w:r>
-              <w:rPr/>
+              <w:rPr>
+                <w:lang w:val="en-GB"/>
+              </w:rPr>
             </w:r>
           </w:p>
           <w:p>
@@ -15317,7 +15525,7 @@
         </w:tc>
         <w:tc>
           <w:tcPr>
-            <w:tcW w:w="1992" w:type="dxa"/>
+            <w:tcW w:w="1993" w:type="dxa"/>
             <w:tcBorders>
               <w:bottom w:val="single" w:sz="4" w:space="0" w:color="000000"/>
               <w:right w:val="single" w:sz="4" w:space="0" w:color="000000"/>
@@ -15333,7 +15541,9 @@
               </w:rPr>
             </w:pPr>
             <w:r>
-              <w:rPr/>
+              <w:rPr>
+                <w:lang w:val="en-GB"/>
+              </w:rPr>
             </w:r>
           </w:p>
           <w:p>
@@ -15354,7 +15564,7 @@
         </w:tc>
         <w:tc>
           <w:tcPr>
-            <w:tcW w:w="1185" w:type="dxa"/>
+            <w:tcW w:w="1184" w:type="dxa"/>
             <w:tcBorders>
               <w:bottom w:val="single" w:sz="4" w:space="0" w:color="000000"/>
               <w:right w:val="single" w:sz="4" w:space="0" w:color="000000"/>
@@ -15370,7 +15580,9 @@
               </w:rPr>
             </w:pPr>
             <w:r>
-              <w:rPr/>
+              <w:rPr>
+                <w:lang w:val="en-GB"/>
+              </w:rPr>
             </w:r>
           </w:p>
           <w:p>
@@ -15396,7 +15608,7 @@
         </w:trPr>
         <w:tc>
           <w:tcPr>
-            <w:tcW w:w="1185" w:type="dxa"/>
+            <w:tcW w:w="1184" w:type="dxa"/>
             <w:tcBorders>
               <w:left w:val="single" w:sz="4" w:space="0" w:color="000000"/>
               <w:bottom w:val="single" w:sz="4" w:space="0" w:color="000000"/>
@@ -15438,7 +15650,7 @@
         </w:tc>
         <w:tc>
           <w:tcPr>
-            <w:tcW w:w="2600" w:type="dxa"/>
+            <w:tcW w:w="2601" w:type="dxa"/>
             <w:tcBorders>
               <w:bottom w:val="single" w:sz="4" w:space="0" w:color="000000"/>
               <w:right w:val="single" w:sz="4" w:space="0" w:color="000000"/>
@@ -15454,7 +15666,9 @@
               </w:rPr>
             </w:pPr>
             <w:r>
-              <w:rPr/>
+              <w:rPr>
+                <w:lang w:val="en-GB"/>
+              </w:rPr>
             </w:r>
           </w:p>
           <w:p>
@@ -15532,7 +15746,9 @@
               </w:rPr>
             </w:pPr>
             <w:r>
-              <w:rPr/>
+              <w:rPr>
+                <w:lang w:val="en-GB"/>
+              </w:rPr>
             </w:r>
           </w:p>
           <w:p>
@@ -15594,7 +15810,7 @@
         </w:tc>
         <w:tc>
           <w:tcPr>
-            <w:tcW w:w="1992" w:type="dxa"/>
+            <w:tcW w:w="1993" w:type="dxa"/>
             <w:tcBorders>
               <w:bottom w:val="single" w:sz="4" w:space="0" w:color="000000"/>
               <w:right w:val="single" w:sz="4" w:space="0" w:color="000000"/>
@@ -15610,7 +15826,9 @@
               </w:rPr>
             </w:pPr>
             <w:r>
-              <w:rPr/>
+              <w:rPr>
+                <w:lang w:val="en-GB"/>
+              </w:rPr>
             </w:r>
           </w:p>
           <w:p>
@@ -15631,7 +15849,7 @@
         </w:tc>
         <w:tc>
           <w:tcPr>
-            <w:tcW w:w="1185" w:type="dxa"/>
+            <w:tcW w:w="1184" w:type="dxa"/>
             <w:tcBorders>
               <w:bottom w:val="single" w:sz="4" w:space="0" w:color="000000"/>
               <w:right w:val="single" w:sz="4" w:space="0" w:color="000000"/>
@@ -15647,7 +15865,9 @@
               </w:rPr>
             </w:pPr>
             <w:r>
-              <w:rPr/>
+              <w:rPr>
+                <w:lang w:val="en-GB"/>
+              </w:rPr>
             </w:r>
           </w:p>
           <w:p>
@@ -15673,7 +15893,7 @@
         </w:trPr>
         <w:tc>
           <w:tcPr>
-            <w:tcW w:w="1185" w:type="dxa"/>
+            <w:tcW w:w="1184" w:type="dxa"/>
             <w:tcBorders>
               <w:left w:val="single" w:sz="4" w:space="0" w:color="000000"/>
               <w:bottom w:val="single" w:sz="4" w:space="0" w:color="000000"/>
@@ -15715,7 +15935,7 @@
         </w:tc>
         <w:tc>
           <w:tcPr>
-            <w:tcW w:w="2600" w:type="dxa"/>
+            <w:tcW w:w="2601" w:type="dxa"/>
             <w:tcBorders>
               <w:bottom w:val="single" w:sz="4" w:space="0" w:color="000000"/>
               <w:right w:val="single" w:sz="4" w:space="0" w:color="000000"/>
@@ -15731,7 +15951,9 @@
               </w:rPr>
             </w:pPr>
             <w:r>
-              <w:rPr/>
+              <w:rPr>
+                <w:lang w:val="en-GB"/>
+              </w:rPr>
             </w:r>
           </w:p>
           <w:p>
@@ -15809,7 +16031,9 @@
               </w:rPr>
             </w:pPr>
             <w:r>
-              <w:rPr/>
+              <w:rPr>
+                <w:lang w:val="en-GB"/>
+              </w:rPr>
             </w:r>
           </w:p>
           <w:p>
@@ -15871,7 +16095,7 @@
         </w:tc>
         <w:tc>
           <w:tcPr>
-            <w:tcW w:w="1992" w:type="dxa"/>
+            <w:tcW w:w="1993" w:type="dxa"/>
             <w:tcBorders>
               <w:bottom w:val="single" w:sz="4" w:space="0" w:color="000000"/>
               <w:right w:val="single" w:sz="4" w:space="0" w:color="000000"/>
@@ -15887,7 +16111,9 @@
               </w:rPr>
             </w:pPr>
             <w:r>
-              <w:rPr/>
+              <w:rPr>
+                <w:lang w:val="en-GB"/>
+              </w:rPr>
             </w:r>
           </w:p>
           <w:p>
@@ -15908,7 +16134,7 @@
         </w:tc>
         <w:tc>
           <w:tcPr>
-            <w:tcW w:w="1185" w:type="dxa"/>
+            <w:tcW w:w="1184" w:type="dxa"/>
             <w:tcBorders>
               <w:bottom w:val="single" w:sz="4" w:space="0" w:color="000000"/>
               <w:right w:val="single" w:sz="4" w:space="0" w:color="000000"/>
@@ -15924,7 +16150,9 @@
               </w:rPr>
             </w:pPr>
             <w:r>
-              <w:rPr/>
+              <w:rPr>
+                <w:lang w:val="en-GB"/>
+              </w:rPr>
             </w:r>
           </w:p>
           <w:p>
@@ -15950,7 +16178,7 @@
         </w:trPr>
         <w:tc>
           <w:tcPr>
-            <w:tcW w:w="1185" w:type="dxa"/>
+            <w:tcW w:w="1184" w:type="dxa"/>
             <w:tcBorders>
               <w:left w:val="single" w:sz="4" w:space="0" w:color="000000"/>
               <w:bottom w:val="single" w:sz="4" w:space="0" w:color="000000"/>
@@ -15992,7 +16220,7 @@
         </w:tc>
         <w:tc>
           <w:tcPr>
-            <w:tcW w:w="2600" w:type="dxa"/>
+            <w:tcW w:w="2601" w:type="dxa"/>
             <w:tcBorders>
               <w:bottom w:val="single" w:sz="4" w:space="0" w:color="000000"/>
               <w:right w:val="single" w:sz="4" w:space="0" w:color="000000"/>
@@ -16074,7 +16302,9 @@
               </w:rPr>
             </w:pPr>
             <w:r>
-              <w:rPr/>
+              <w:rPr>
+                <w:lang w:val="en-GB"/>
+              </w:rPr>
             </w:r>
           </w:p>
           <w:p>
@@ -16136,7 +16366,7 @@
         </w:tc>
         <w:tc>
           <w:tcPr>
-            <w:tcW w:w="1992" w:type="dxa"/>
+            <w:tcW w:w="1993" w:type="dxa"/>
             <w:tcBorders>
               <w:bottom w:val="single" w:sz="4" w:space="0" w:color="000000"/>
               <w:right w:val="single" w:sz="4" w:space="0" w:color="000000"/>
@@ -16152,7 +16382,9 @@
               </w:rPr>
             </w:pPr>
             <w:r>
-              <w:rPr/>
+              <w:rPr>
+                <w:lang w:val="en-GB"/>
+              </w:rPr>
             </w:r>
           </w:p>
           <w:p>
@@ -16173,7 +16405,7 @@
         </w:tc>
         <w:tc>
           <w:tcPr>
-            <w:tcW w:w="1185" w:type="dxa"/>
+            <w:tcW w:w="1184" w:type="dxa"/>
             <w:tcBorders>
               <w:bottom w:val="single" w:sz="4" w:space="0" w:color="000000"/>
               <w:right w:val="single" w:sz="4" w:space="0" w:color="000000"/>
@@ -16203,7 +16435,7 @@
         </w:trPr>
         <w:tc>
           <w:tcPr>
-            <w:tcW w:w="1185" w:type="dxa"/>
+            <w:tcW w:w="1184" w:type="dxa"/>
             <w:tcBorders>
               <w:top w:val="single" w:sz="4" w:space="0" w:color="000000"/>
               <w:left w:val="single" w:sz="4" w:space="0" w:color="000000"/>
@@ -16246,7 +16478,7 @@
         </w:tc>
         <w:tc>
           <w:tcPr>
-            <w:tcW w:w="2600" w:type="dxa"/>
+            <w:tcW w:w="2601" w:type="dxa"/>
             <w:tcBorders>
               <w:top w:val="single" w:sz="4" w:space="0" w:color="000000"/>
               <w:bottom w:val="single" w:sz="4" w:space="0" w:color="000000"/>
@@ -16263,7 +16495,9 @@
               </w:rPr>
             </w:pPr>
             <w:r>
-              <w:rPr/>
+              <w:rPr>
+                <w:lang w:val="en-GB"/>
+              </w:rPr>
             </w:r>
           </w:p>
           <w:p>
@@ -16343,7 +16577,9 @@
               </w:rPr>
             </w:pPr>
             <w:r>
-              <w:rPr/>
+              <w:rPr>
+                <w:lang w:val="en-GB"/>
+              </w:rPr>
             </w:r>
           </w:p>
           <w:p>
@@ -16406,7 +16642,7 @@
         </w:tc>
         <w:tc>
           <w:tcPr>
-            <w:tcW w:w="1992" w:type="dxa"/>
+            <w:tcW w:w="1993" w:type="dxa"/>
             <w:tcBorders>
               <w:top w:val="single" w:sz="4" w:space="0" w:color="000000"/>
               <w:bottom w:val="single" w:sz="4" w:space="0" w:color="000000"/>
@@ -16446,7 +16682,7 @@
         </w:tc>
         <w:tc>
           <w:tcPr>
-            <w:tcW w:w="1185" w:type="dxa"/>
+            <w:tcW w:w="1184" w:type="dxa"/>
             <w:tcBorders>
               <w:top w:val="single" w:sz="4" w:space="0" w:color="000000"/>
               <w:bottom w:val="single" w:sz="4" w:space="0" w:color="000000"/>
@@ -16463,7 +16699,9 @@
               </w:rPr>
             </w:pPr>
             <w:r>
-              <w:rPr/>
+              <w:rPr>
+                <w:lang w:val="en-GB"/>
+              </w:rPr>
             </w:r>
           </w:p>
           <w:p>
@@ -16489,7 +16727,7 @@
         </w:trPr>
         <w:tc>
           <w:tcPr>
-            <w:tcW w:w="1185" w:type="dxa"/>
+            <w:tcW w:w="1184" w:type="dxa"/>
             <w:tcBorders>
               <w:top w:val="single" w:sz="4" w:space="0" w:color="000000"/>
               <w:left w:val="single" w:sz="4" w:space="0" w:color="000000"/>
@@ -16532,7 +16770,7 @@
         </w:tc>
         <w:tc>
           <w:tcPr>
-            <w:tcW w:w="2600" w:type="dxa"/>
+            <w:tcW w:w="2601" w:type="dxa"/>
             <w:tcBorders>
               <w:top w:val="single" w:sz="4" w:space="0" w:color="000000"/>
               <w:bottom w:val="single" w:sz="4" w:space="0" w:color="000000"/>
@@ -16684,7 +16922,7 @@
         </w:tc>
         <w:tc>
           <w:tcPr>
-            <w:tcW w:w="1992" w:type="dxa"/>
+            <w:tcW w:w="1993" w:type="dxa"/>
             <w:tcBorders>
               <w:top w:val="single" w:sz="4" w:space="0" w:color="000000"/>
               <w:bottom w:val="single" w:sz="4" w:space="0" w:color="000000"/>
@@ -16724,7 +16962,7 @@
         </w:tc>
         <w:tc>
           <w:tcPr>
-            <w:tcW w:w="1185" w:type="dxa"/>
+            <w:tcW w:w="1184" w:type="dxa"/>
             <w:tcBorders>
               <w:top w:val="single" w:sz="4" w:space="0" w:color="000000"/>
               <w:bottom w:val="single" w:sz="4" w:space="0" w:color="000000"/>
@@ -16755,7 +16993,7 @@
         </w:trPr>
         <w:tc>
           <w:tcPr>
-            <w:tcW w:w="1185" w:type="dxa"/>
+            <w:tcW w:w="1184" w:type="dxa"/>
             <w:tcBorders>
               <w:top w:val="single" w:sz="4" w:space="0" w:color="000000"/>
               <w:left w:val="single" w:sz="4" w:space="0" w:color="000000"/>
@@ -16798,7 +17036,7 @@
         </w:tc>
         <w:tc>
           <w:tcPr>
-            <w:tcW w:w="2600" w:type="dxa"/>
+            <w:tcW w:w="2601" w:type="dxa"/>
             <w:tcBorders>
               <w:top w:val="single" w:sz="4" w:space="0" w:color="000000"/>
               <w:bottom w:val="single" w:sz="4" w:space="0" w:color="000000"/>
@@ -16962,7 +17200,7 @@
         </w:tc>
         <w:tc>
           <w:tcPr>
-            <w:tcW w:w="1992" w:type="dxa"/>
+            <w:tcW w:w="1993" w:type="dxa"/>
             <w:tcBorders>
               <w:top w:val="single" w:sz="4" w:space="0" w:color="000000"/>
               <w:bottom w:val="single" w:sz="4" w:space="0" w:color="000000"/>
@@ -17002,7 +17240,7 @@
         </w:tc>
         <w:tc>
           <w:tcPr>
-            <w:tcW w:w="1185" w:type="dxa"/>
+            <w:tcW w:w="1184" w:type="dxa"/>
             <w:tcBorders>
               <w:top w:val="single" w:sz="4" w:space="0" w:color="000000"/>
               <w:bottom w:val="single" w:sz="4" w:space="0" w:color="000000"/>
@@ -17047,7 +17285,7 @@
         </w:trPr>
         <w:tc>
           <w:tcPr>
-            <w:tcW w:w="1185" w:type="dxa"/>
+            <w:tcW w:w="1184" w:type="dxa"/>
             <w:tcBorders>
               <w:top w:val="single" w:sz="4" w:space="0" w:color="000000"/>
               <w:left w:val="single" w:sz="4" w:space="0" w:color="000000"/>
@@ -17090,7 +17328,7 @@
         </w:tc>
         <w:tc>
           <w:tcPr>
-            <w:tcW w:w="2600" w:type="dxa"/>
+            <w:tcW w:w="2601" w:type="dxa"/>
             <w:tcBorders>
               <w:top w:val="single" w:sz="4" w:space="0" w:color="000000"/>
               <w:bottom w:val="single" w:sz="4" w:space="0" w:color="000000"/>
@@ -17248,7 +17486,7 @@
         </w:tc>
         <w:tc>
           <w:tcPr>
-            <w:tcW w:w="1992" w:type="dxa"/>
+            <w:tcW w:w="1993" w:type="dxa"/>
             <w:tcBorders>
               <w:top w:val="single" w:sz="4" w:space="0" w:color="000000"/>
               <w:bottom w:val="single" w:sz="4" w:space="0" w:color="000000"/>
@@ -17288,7 +17526,7 @@
         </w:tc>
         <w:tc>
           <w:tcPr>
-            <w:tcW w:w="1185" w:type="dxa"/>
+            <w:tcW w:w="1184" w:type="dxa"/>
             <w:tcBorders>
               <w:top w:val="single" w:sz="4" w:space="0" w:color="000000"/>
               <w:bottom w:val="single" w:sz="4" w:space="0" w:color="000000"/>
@@ -17333,7 +17571,7 @@
         </w:trPr>
         <w:tc>
           <w:tcPr>
-            <w:tcW w:w="1185" w:type="dxa"/>
+            <w:tcW w:w="1184" w:type="dxa"/>
             <w:tcBorders>
               <w:top w:val="single" w:sz="4" w:space="0" w:color="000000"/>
               <w:left w:val="single" w:sz="4" w:space="0" w:color="000000"/>
@@ -17376,7 +17614,7 @@
         </w:tc>
         <w:tc>
           <w:tcPr>
-            <w:tcW w:w="2600" w:type="dxa"/>
+            <w:tcW w:w="2601" w:type="dxa"/>
             <w:tcBorders>
               <w:top w:val="single" w:sz="4" w:space="0" w:color="000000"/>
               <w:bottom w:val="single" w:sz="4" w:space="0" w:color="000000"/>
@@ -17534,7 +17772,7 @@
         </w:tc>
         <w:tc>
           <w:tcPr>
-            <w:tcW w:w="1992" w:type="dxa"/>
+            <w:tcW w:w="1993" w:type="dxa"/>
             <w:tcBorders>
               <w:top w:val="single" w:sz="4" w:space="0" w:color="000000"/>
               <w:bottom w:val="single" w:sz="4" w:space="0" w:color="000000"/>
@@ -17574,7 +17812,7 @@
         </w:tc>
         <w:tc>
           <w:tcPr>
-            <w:tcW w:w="1185" w:type="dxa"/>
+            <w:tcW w:w="1184" w:type="dxa"/>
             <w:tcBorders>
               <w:top w:val="single" w:sz="4" w:space="0" w:color="000000"/>
               <w:bottom w:val="single" w:sz="4" w:space="0" w:color="000000"/>
@@ -17694,11 +17932,11 @@
         <w:tblLook w:val="04a0" w:noVBand="1" w:noHBand="0" w:lastColumn="0" w:firstColumn="1" w:lastRow="0" w:firstRow="1"/>
       </w:tblPr>
       <w:tblGrid>
-        <w:gridCol w:w="1256"/>
-        <w:gridCol w:w="4184"/>
-        <w:gridCol w:w="1117"/>
+        <w:gridCol w:w="1255"/>
+        <w:gridCol w:w="4185"/>
+        <w:gridCol w:w="1116"/>
         <w:gridCol w:w="1394"/>
-        <w:gridCol w:w="2150"/>
+        <w:gridCol w:w="2151"/>
       </w:tblGrid>
       <w:tr>
         <w:trPr>
@@ -17706,7 +17944,7 @@
         </w:trPr>
         <w:tc>
           <w:tcPr>
-            <w:tcW w:w="1256" w:type="dxa"/>
+            <w:tcW w:w="1255" w:type="dxa"/>
             <w:tcBorders>
               <w:top w:val="single" w:sz="4" w:space="0" w:color="000000"/>
               <w:left w:val="single" w:sz="4" w:space="0" w:color="000000"/>
@@ -17748,7 +17986,7 @@
         </w:tc>
         <w:tc>
           <w:tcPr>
-            <w:tcW w:w="4184" w:type="dxa"/>
+            <w:tcW w:w="4185" w:type="dxa"/>
             <w:tcBorders>
               <w:top w:val="single" w:sz="4" w:space="0" w:color="000000"/>
               <w:bottom w:val="single" w:sz="4" w:space="0" w:color="000000"/>
@@ -17789,7 +18027,7 @@
         </w:tc>
         <w:tc>
           <w:tcPr>
-            <w:tcW w:w="1117" w:type="dxa"/>
+            <w:tcW w:w="1116" w:type="dxa"/>
             <w:tcBorders>
               <w:top w:val="single" w:sz="4" w:space="0" w:color="000000"/>
               <w:bottom w:val="single" w:sz="4" w:space="0" w:color="000000"/>
@@ -17885,7 +18123,7 @@
         </w:tc>
         <w:tc>
           <w:tcPr>
-            <w:tcW w:w="2150" w:type="dxa"/>
+            <w:tcW w:w="2151" w:type="dxa"/>
             <w:tcBorders>
               <w:top w:val="single" w:sz="4" w:space="0" w:color="000000"/>
               <w:bottom w:val="single" w:sz="4" w:space="0" w:color="000000"/>
@@ -17946,7 +18184,7 @@
         </w:trPr>
         <w:tc>
           <w:tcPr>
-            <w:tcW w:w="1256" w:type="dxa"/>
+            <w:tcW w:w="1255" w:type="dxa"/>
             <w:tcBorders>
               <w:left w:val="single" w:sz="4" w:space="0" w:color="000000"/>
               <w:bottom w:val="single" w:sz="4" w:space="0" w:color="000000"/>
@@ -17988,7 +18226,7 @@
         </w:tc>
         <w:tc>
           <w:tcPr>
-            <w:tcW w:w="4184" w:type="dxa"/>
+            <w:tcW w:w="4185" w:type="dxa"/>
             <w:tcBorders>
               <w:bottom w:val="single" w:sz="4" w:space="0" w:color="000000"/>
               <w:right w:val="single" w:sz="4" w:space="0" w:color="000000"/>
@@ -18042,7 +18280,7 @@
         </w:tc>
         <w:tc>
           <w:tcPr>
-            <w:tcW w:w="1117" w:type="dxa"/>
+            <w:tcW w:w="1116" w:type="dxa"/>
             <w:tcBorders>
               <w:bottom w:val="single" w:sz="4" w:space="0" w:color="000000"/>
               <w:right w:val="single" w:sz="4" w:space="0" w:color="000000"/>
@@ -18127,7 +18365,7 @@
         </w:tc>
         <w:tc>
           <w:tcPr>
-            <w:tcW w:w="2150" w:type="dxa"/>
+            <w:tcW w:w="2151" w:type="dxa"/>
             <w:tcBorders>
               <w:bottom w:val="single" w:sz="4" w:space="0" w:color="000000"/>
               <w:right w:val="single" w:sz="4" w:space="0" w:color="000000"/>
@@ -18173,7 +18411,7 @@
         </w:trPr>
         <w:tc>
           <w:tcPr>
-            <w:tcW w:w="1256" w:type="dxa"/>
+            <w:tcW w:w="1255" w:type="dxa"/>
             <w:tcBorders>
               <w:left w:val="single" w:sz="4" w:space="0" w:color="000000"/>
               <w:bottom w:val="single" w:sz="4" w:space="0" w:color="000000"/>
@@ -18215,7 +18453,7 @@
         </w:tc>
         <w:tc>
           <w:tcPr>
-            <w:tcW w:w="4184" w:type="dxa"/>
+            <w:tcW w:w="4185" w:type="dxa"/>
             <w:tcBorders>
               <w:bottom w:val="single" w:sz="4" w:space="0" w:color="000000"/>
               <w:right w:val="single" w:sz="4" w:space="0" w:color="000000"/>
@@ -18231,7 +18469,9 @@
               </w:rPr>
             </w:pPr>
             <w:r>
-              <w:rPr/>
+              <w:rPr>
+                <w:lang w:val="en-GB"/>
+              </w:rPr>
             </w:r>
           </w:p>
           <w:p>
@@ -18267,7 +18507,7 @@
         </w:tc>
         <w:tc>
           <w:tcPr>
-            <w:tcW w:w="1117" w:type="dxa"/>
+            <w:tcW w:w="1116" w:type="dxa"/>
             <w:tcBorders>
               <w:bottom w:val="single" w:sz="4" w:space="0" w:color="000000"/>
               <w:right w:val="single" w:sz="4" w:space="0" w:color="000000"/>
@@ -18347,7 +18587,7 @@
         </w:tc>
         <w:tc>
           <w:tcPr>
-            <w:tcW w:w="2150" w:type="dxa"/>
+            <w:tcW w:w="2151" w:type="dxa"/>
             <w:tcBorders>
               <w:bottom w:val="single" w:sz="4" w:space="0" w:color="000000"/>
               <w:right w:val="single" w:sz="4" w:space="0" w:color="000000"/>
@@ -18393,7 +18633,7 @@
         </w:trPr>
         <w:tc>
           <w:tcPr>
-            <w:tcW w:w="1256" w:type="dxa"/>
+            <w:tcW w:w="1255" w:type="dxa"/>
             <w:tcBorders>
               <w:left w:val="single" w:sz="4" w:space="0" w:color="000000"/>
               <w:bottom w:val="single" w:sz="4" w:space="0" w:color="000000"/>
@@ -18435,7 +18675,7 @@
         </w:tc>
         <w:tc>
           <w:tcPr>
-            <w:tcW w:w="4184" w:type="dxa"/>
+            <w:tcW w:w="4185" w:type="dxa"/>
             <w:tcBorders>
               <w:bottom w:val="single" w:sz="4" w:space="0" w:color="000000"/>
               <w:right w:val="single" w:sz="4" w:space="0" w:color="000000"/>
@@ -18480,7 +18720,7 @@
         </w:tc>
         <w:tc>
           <w:tcPr>
-            <w:tcW w:w="1117" w:type="dxa"/>
+            <w:tcW w:w="1116" w:type="dxa"/>
             <w:tcBorders>
               <w:bottom w:val="single" w:sz="4" w:space="0" w:color="000000"/>
               <w:right w:val="single" w:sz="4" w:space="0" w:color="000000"/>
@@ -18560,7 +18800,7 @@
         </w:tc>
         <w:tc>
           <w:tcPr>
-            <w:tcW w:w="2150" w:type="dxa"/>
+            <w:tcW w:w="2151" w:type="dxa"/>
             <w:tcBorders>
               <w:bottom w:val="single" w:sz="4" w:space="0" w:color="000000"/>
               <w:right w:val="single" w:sz="4" w:space="0" w:color="000000"/>
@@ -18606,7 +18846,7 @@
         </w:trPr>
         <w:tc>
           <w:tcPr>
-            <w:tcW w:w="1256" w:type="dxa"/>
+            <w:tcW w:w="1255" w:type="dxa"/>
             <w:tcBorders>
               <w:left w:val="single" w:sz="4" w:space="0" w:color="000000"/>
               <w:bottom w:val="single" w:sz="4" w:space="0" w:color="000000"/>
@@ -18648,7 +18888,7 @@
         </w:tc>
         <w:tc>
           <w:tcPr>
-            <w:tcW w:w="4184" w:type="dxa"/>
+            <w:tcW w:w="4185" w:type="dxa"/>
             <w:tcBorders>
               <w:bottom w:val="single" w:sz="4" w:space="0" w:color="000000"/>
               <w:right w:val="single" w:sz="4" w:space="0" w:color="000000"/>
@@ -18664,7 +18904,9 @@
               </w:rPr>
             </w:pPr>
             <w:r>
-              <w:rPr/>
+              <w:rPr>
+                <w:lang w:val="en-GB"/>
+              </w:rPr>
             </w:r>
           </w:p>
           <w:p>
@@ -18700,7 +18942,7 @@
         </w:tc>
         <w:tc>
           <w:tcPr>
-            <w:tcW w:w="1117" w:type="dxa"/>
+            <w:tcW w:w="1116" w:type="dxa"/>
             <w:tcBorders>
               <w:bottom w:val="single" w:sz="4" w:space="0" w:color="000000"/>
               <w:right w:val="single" w:sz="4" w:space="0" w:color="000000"/>
@@ -18780,7 +19022,7 @@
         </w:tc>
         <w:tc>
           <w:tcPr>
-            <w:tcW w:w="2150" w:type="dxa"/>
+            <w:tcW w:w="2151" w:type="dxa"/>
             <w:tcBorders>
               <w:bottom w:val="single" w:sz="4" w:space="0" w:color="000000"/>
               <w:right w:val="single" w:sz="4" w:space="0" w:color="000000"/>
@@ -19006,9 +19248,9 @@
         <w:tblLook w:val="04a0" w:noVBand="1" w:noHBand="0" w:lastColumn="0" w:firstColumn="1" w:lastRow="0" w:firstRow="1"/>
       </w:tblPr>
       <w:tblGrid>
-        <w:gridCol w:w="3587"/>
+        <w:gridCol w:w="3586"/>
         <w:gridCol w:w="2347"/>
-        <w:gridCol w:w="4270"/>
+        <w:gridCol w:w="4271"/>
       </w:tblGrid>
       <w:tr>
         <w:trPr>
@@ -19016,7 +19258,7 @@
         </w:trPr>
         <w:tc>
           <w:tcPr>
-            <w:tcW w:w="3587" w:type="dxa"/>
+            <w:tcW w:w="3586" w:type="dxa"/>
             <w:tcBorders>
               <w:top w:val="single" w:sz="4" w:space="0" w:color="000000"/>
               <w:left w:val="single" w:sz="4" w:space="0" w:color="000000"/>
@@ -19108,7 +19350,7 @@
         </w:tc>
         <w:tc>
           <w:tcPr>
-            <w:tcW w:w="4270" w:type="dxa"/>
+            <w:tcW w:w="4271" w:type="dxa"/>
             <w:tcBorders>
               <w:top w:val="single" w:sz="4" w:space="0" w:color="000000"/>
               <w:bottom w:val="single" w:sz="4" w:space="0" w:color="000000"/>
@@ -19146,7 +19388,7 @@
         </w:trPr>
         <w:tc>
           <w:tcPr>
-            <w:tcW w:w="3587" w:type="dxa"/>
+            <w:tcW w:w="3586" w:type="dxa"/>
             <w:tcBorders>
               <w:left w:val="single" w:sz="4" w:space="0" w:color="000000"/>
               <w:bottom w:val="single" w:sz="4" w:space="0" w:color="000000"/>
@@ -19211,7 +19453,7 @@
         </w:tc>
         <w:tc>
           <w:tcPr>
-            <w:tcW w:w="4270" w:type="dxa"/>
+            <w:tcW w:w="4271" w:type="dxa"/>
             <w:tcBorders>
               <w:bottom w:val="single" w:sz="4" w:space="0" w:color="000000"/>
               <w:right w:val="single" w:sz="4" w:space="0" w:color="000000"/>
@@ -19236,7 +19478,7 @@
         </w:trPr>
         <w:tc>
           <w:tcPr>
-            <w:tcW w:w="3587" w:type="dxa"/>
+            <w:tcW w:w="3586" w:type="dxa"/>
             <w:tcBorders>
               <w:left w:val="single" w:sz="4" w:space="0" w:color="000000"/>
               <w:bottom w:val="single" w:sz="4" w:space="0" w:color="000000"/>
@@ -19297,7 +19539,7 @@
         </w:tc>
         <w:tc>
           <w:tcPr>
-            <w:tcW w:w="4270" w:type="dxa"/>
+            <w:tcW w:w="4271" w:type="dxa"/>
             <w:tcBorders>
               <w:bottom w:val="single" w:sz="4" w:space="0" w:color="000000"/>
               <w:right w:val="single" w:sz="4" w:space="0" w:color="000000"/>
@@ -19322,7 +19564,7 @@
         </w:trPr>
         <w:tc>
           <w:tcPr>
-            <w:tcW w:w="3587" w:type="dxa"/>
+            <w:tcW w:w="3586" w:type="dxa"/>
             <w:tcBorders>
               <w:left w:val="single" w:sz="4" w:space="0" w:color="000000"/>
               <w:bottom w:val="single" w:sz="4" w:space="0" w:color="000000"/>
@@ -19383,7 +19625,7 @@
         </w:tc>
         <w:tc>
           <w:tcPr>
-            <w:tcW w:w="4270" w:type="dxa"/>
+            <w:tcW w:w="4271" w:type="dxa"/>
             <w:tcBorders>
               <w:bottom w:val="single" w:sz="4" w:space="0" w:color="000000"/>
               <w:right w:val="single" w:sz="4" w:space="0" w:color="000000"/>
@@ -20230,8 +20472,8 @@
       </w:tblPr>
       <w:tblGrid>
         <w:gridCol w:w="2118"/>
-        <w:gridCol w:w="1414"/>
-        <w:gridCol w:w="6672"/>
+        <w:gridCol w:w="1413"/>
+        <w:gridCol w:w="6673"/>
       </w:tblGrid>
       <w:tr>
         <w:trPr>
@@ -20266,7 +20508,7 @@
         </w:tc>
         <w:tc>
           <w:tcPr>
-            <w:tcW w:w="1414" w:type="dxa"/>
+            <w:tcW w:w="1413" w:type="dxa"/>
             <w:tcBorders>
               <w:top w:val="single" w:sz="4" w:space="0" w:color="000000"/>
               <w:left w:val="single" w:sz="4" w:space="0" w:color="000000"/>
@@ -20295,7 +20537,7 @@
         </w:tc>
         <w:tc>
           <w:tcPr>
-            <w:tcW w:w="6672" w:type="dxa"/>
+            <w:tcW w:w="6673" w:type="dxa"/>
             <w:tcBorders>
               <w:top w:val="single" w:sz="4" w:space="0" w:color="000000"/>
               <w:left w:val="single" w:sz="4" w:space="0" w:color="000000"/>
@@ -20377,7 +20619,7 @@
         </w:tc>
         <w:tc>
           <w:tcPr>
-            <w:tcW w:w="1414" w:type="dxa"/>
+            <w:tcW w:w="1413" w:type="dxa"/>
             <w:tcBorders>
               <w:top w:val="single" w:sz="4" w:space="0" w:color="000000"/>
               <w:left w:val="single" w:sz="4" w:space="0" w:color="000000"/>
@@ -20405,7 +20647,7 @@
         </w:tc>
         <w:tc>
           <w:tcPr>
-            <w:tcW w:w="6672" w:type="dxa"/>
+            <w:tcW w:w="6673" w:type="dxa"/>
             <w:tcBorders>
               <w:top w:val="single" w:sz="4" w:space="0" w:color="000000"/>
               <w:left w:val="single" w:sz="4" w:space="0" w:color="000000"/>
@@ -20455,6 +20697,7 @@
                 <w:numId w:val="0"/>
               </w:numPr>
               <w:spacing w:lineRule="auto" w:line="240" w:before="0" w:after="0"/>
+              <w:ind w:hanging="0" w:left="0"/>
               <w:outlineLvl w:val="3"/>
               <w:rPr>
                 <w:rFonts w:ascii="Arial" w:hAnsi="Arial" w:eastAsia="Times New Roman" w:cs="Arial"/>
@@ -20501,7 +20744,7 @@
         </w:tc>
         <w:tc>
           <w:tcPr>
-            <w:tcW w:w="1414" w:type="dxa"/>
+            <w:tcW w:w="1413" w:type="dxa"/>
             <w:tcBorders>
               <w:top w:val="single" w:sz="4" w:space="0" w:color="000000"/>
               <w:left w:val="single" w:sz="4" w:space="0" w:color="000000"/>
@@ -20531,7 +20774,7 @@
         </w:tc>
         <w:tc>
           <w:tcPr>
-            <w:tcW w:w="6672" w:type="dxa"/>
+            <w:tcW w:w="6673" w:type="dxa"/>
             <w:tcBorders>
               <w:top w:val="single" w:sz="4" w:space="0" w:color="000000"/>
               <w:left w:val="single" w:sz="4" w:space="0" w:color="000000"/>
@@ -20603,7 +20846,7 @@
         </w:tc>
         <w:tc>
           <w:tcPr>
-            <w:tcW w:w="1414" w:type="dxa"/>
+            <w:tcW w:w="1413" w:type="dxa"/>
             <w:tcBorders>
               <w:top w:val="single" w:sz="4" w:space="0" w:color="000000"/>
               <w:left w:val="single" w:sz="4" w:space="0" w:color="000000"/>
@@ -20633,7 +20876,7 @@
         </w:tc>
         <w:tc>
           <w:tcPr>
-            <w:tcW w:w="6672" w:type="dxa"/>
+            <w:tcW w:w="6673" w:type="dxa"/>
             <w:tcBorders>
               <w:top w:val="single" w:sz="4" w:space="0" w:color="000000"/>
               <w:left w:val="single" w:sz="4" w:space="0" w:color="000000"/>
@@ -20705,7 +20948,7 @@
         </w:tc>
         <w:tc>
           <w:tcPr>
-            <w:tcW w:w="1414" w:type="dxa"/>
+            <w:tcW w:w="1413" w:type="dxa"/>
             <w:tcBorders>
               <w:top w:val="single" w:sz="4" w:space="0" w:color="000000"/>
               <w:left w:val="single" w:sz="4" w:space="0" w:color="000000"/>
@@ -20735,7 +20978,7 @@
         </w:tc>
         <w:tc>
           <w:tcPr>
-            <w:tcW w:w="6672" w:type="dxa"/>
+            <w:tcW w:w="6673" w:type="dxa"/>
             <w:tcBorders>
               <w:top w:val="single" w:sz="4" w:space="0" w:color="000000"/>
               <w:left w:val="single" w:sz="4" w:space="0" w:color="000000"/>
@@ -20824,7 +21067,7 @@
         </w:tc>
         <w:tc>
           <w:tcPr>
-            <w:tcW w:w="1414" w:type="dxa"/>
+            <w:tcW w:w="1413" w:type="dxa"/>
             <w:tcBorders>
               <w:top w:val="single" w:sz="4" w:space="0" w:color="000000"/>
               <w:left w:val="single" w:sz="4" w:space="0" w:color="000000"/>
@@ -20854,7 +21097,7 @@
         </w:tc>
         <w:tc>
           <w:tcPr>
-            <w:tcW w:w="6672" w:type="dxa"/>
+            <w:tcW w:w="6673" w:type="dxa"/>
             <w:tcBorders>
               <w:top w:val="single" w:sz="4" w:space="0" w:color="000000"/>
               <w:left w:val="single" w:sz="4" w:space="0" w:color="000000"/>
@@ -20962,9 +21205,9 @@
         <w:tblLook w:val="04a0" w:noVBand="1" w:noHBand="0" w:lastColumn="0" w:firstColumn="1" w:lastRow="0" w:firstRow="1"/>
       </w:tblPr>
       <w:tblGrid>
-        <w:gridCol w:w="3689"/>
+        <w:gridCol w:w="3688"/>
         <w:gridCol w:w="1412"/>
-        <w:gridCol w:w="5103"/>
+        <w:gridCol w:w="5104"/>
       </w:tblGrid>
       <w:tr>
         <w:trPr>
@@ -20972,7 +21215,7 @@
         </w:trPr>
         <w:tc>
           <w:tcPr>
-            <w:tcW w:w="3689" w:type="dxa"/>
+            <w:tcW w:w="3688" w:type="dxa"/>
             <w:tcBorders>
               <w:top w:val="single" w:sz="4" w:space="0" w:color="000000"/>
               <w:left w:val="single" w:sz="4" w:space="0" w:color="000000"/>
@@ -21046,7 +21289,7 @@
         </w:tc>
         <w:tc>
           <w:tcPr>
-            <w:tcW w:w="5103" w:type="dxa"/>
+            <w:tcW w:w="5104" w:type="dxa"/>
             <w:tcBorders>
               <w:top w:val="single" w:sz="4" w:space="0" w:color="000000"/>
               <w:left w:val="single" w:sz="4" w:space="0" w:color="000000"/>
@@ -21079,7 +21322,7 @@
         </w:trPr>
         <w:tc>
           <w:tcPr>
-            <w:tcW w:w="3689" w:type="dxa"/>
+            <w:tcW w:w="3688" w:type="dxa"/>
             <w:tcBorders>
               <w:top w:val="single" w:sz="4" w:space="0" w:color="000000"/>
               <w:left w:val="single" w:sz="4" w:space="0" w:color="000000"/>
@@ -21172,7 +21415,7 @@
         </w:tc>
         <w:tc>
           <w:tcPr>
-            <w:tcW w:w="5103" w:type="dxa"/>
+            <w:tcW w:w="5104" w:type="dxa"/>
             <w:tcBorders>
               <w:top w:val="single" w:sz="4" w:space="0" w:color="000000"/>
               <w:left w:val="single" w:sz="4" w:space="0" w:color="000000"/>
@@ -21225,7 +21468,7 @@
         </w:trPr>
         <w:tc>
           <w:tcPr>
-            <w:tcW w:w="3689" w:type="dxa"/>
+            <w:tcW w:w="3688" w:type="dxa"/>
             <w:tcBorders>
               <w:top w:val="single" w:sz="4" w:space="0" w:color="000000"/>
               <w:left w:val="single" w:sz="4" w:space="0" w:color="000000"/>
@@ -21307,7 +21550,7 @@
         </w:tc>
         <w:tc>
           <w:tcPr>
-            <w:tcW w:w="5103" w:type="dxa"/>
+            <w:tcW w:w="5104" w:type="dxa"/>
             <w:tcBorders>
               <w:top w:val="single" w:sz="4" w:space="0" w:color="000000"/>
               <w:left w:val="single" w:sz="4" w:space="0" w:color="000000"/>
@@ -21360,7 +21603,7 @@
         </w:trPr>
         <w:tc>
           <w:tcPr>
-            <w:tcW w:w="3689" w:type="dxa"/>
+            <w:tcW w:w="3688" w:type="dxa"/>
             <w:tcBorders>
               <w:top w:val="single" w:sz="4" w:space="0" w:color="000000"/>
               <w:left w:val="single" w:sz="4" w:space="0" w:color="000000"/>
@@ -21450,7 +21693,7 @@
         </w:tc>
         <w:tc>
           <w:tcPr>
-            <w:tcW w:w="5103" w:type="dxa"/>
+            <w:tcW w:w="5104" w:type="dxa"/>
             <w:tcBorders>
               <w:top w:val="single" w:sz="4" w:space="0" w:color="000000"/>
               <w:left w:val="single" w:sz="4" w:space="0" w:color="000000"/>
@@ -21521,7 +21764,7 @@
         </w:trPr>
         <w:tc>
           <w:tcPr>
-            <w:tcW w:w="3689" w:type="dxa"/>
+            <w:tcW w:w="3688" w:type="dxa"/>
             <w:tcBorders>
               <w:top w:val="single" w:sz="4" w:space="0" w:color="000000"/>
               <w:left w:val="single" w:sz="4" w:space="0" w:color="000000"/>
@@ -21611,7 +21854,7 @@
         </w:tc>
         <w:tc>
           <w:tcPr>
-            <w:tcW w:w="5103" w:type="dxa"/>
+            <w:tcW w:w="5104" w:type="dxa"/>
             <w:tcBorders>
               <w:top w:val="single" w:sz="4" w:space="0" w:color="000000"/>
               <w:left w:val="single" w:sz="4" w:space="0" w:color="000000"/>
@@ -21662,7 +21905,7 @@
         </w:trPr>
         <w:tc>
           <w:tcPr>
-            <w:tcW w:w="3689" w:type="dxa"/>
+            <w:tcW w:w="3688" w:type="dxa"/>
             <w:tcBorders>
               <w:top w:val="single" w:sz="4" w:space="0" w:color="000000"/>
               <w:left w:val="single" w:sz="4" w:space="0" w:color="000000"/>
@@ -21752,7 +21995,7 @@
         </w:tc>
         <w:tc>
           <w:tcPr>
-            <w:tcW w:w="5103" w:type="dxa"/>
+            <w:tcW w:w="5104" w:type="dxa"/>
             <w:tcBorders>
               <w:top w:val="single" w:sz="4" w:space="0" w:color="000000"/>
               <w:left w:val="single" w:sz="4" w:space="0" w:color="000000"/>
@@ -21910,7 +22153,7 @@
         </w:r>
         <w:r>
           <w:rPr/>
-          <w:t>1</w:t>
+          <w:t>12</w:t>
         </w:r>
         <w:r>
           <w:rPr/>
@@ -23521,6 +23764,7 @@
     <w:rsid w:val="006f03d9"/>
     <w:pPr>
       <w:widowControl/>
+      <w:suppressAutoHyphens w:val="true"/>
       <w:bidi w:val="0"/>
       <w:spacing w:lineRule="auto" w:line="259" w:before="0" w:after="160"/>
       <w:jc w:val="left"/>
@@ -23709,7 +23953,6 @@
   </w:style>
   <w:style w:type="character" w:styleId="FootnoteCharacters">
     <w:name w:val="Footnote Characters"/>
-    <w:basedOn w:val="DefaultParagraphFont"/>
     <w:uiPriority w:val="99"/>
     <w:unhideWhenUsed/>
     <w:qFormat/>
@@ -24014,12 +24257,13 @@
     <w:rsid w:val="006435cb"/>
     <w:pPr>
       <w:widowControl/>
+      <w:suppressAutoHyphens w:val="true"/>
       <w:bidi w:val="0"/>
       <w:spacing w:lineRule="auto" w:line="240" w:before="0" w:after="0"/>
       <w:jc w:val="left"/>
     </w:pPr>
     <w:rPr>
-      <w:rFonts w:ascii="Arial" w:hAnsi="Arial" w:cs="Arial" w:eastAsia="Calibri"/>
+      <w:rFonts w:ascii="Arial" w:hAnsi="Arial" w:eastAsia="Calibri" w:cs="Arial"/>
       <w:color w:val="000000"/>
       <w:kern w:val="0"/>
       <w:sz w:val="24"/>
@@ -24131,6 +24375,7 @@
     <w:rsid w:val="00b97ff0"/>
     <w:pPr>
       <w:widowControl/>
+      <w:suppressAutoHyphens w:val="true"/>
       <w:bidi w:val="0"/>
       <w:spacing w:lineRule="auto" w:line="240" w:before="0" w:after="0"/>
       <w:jc w:val="left"/>
@@ -24598,7 +24843,7 @@
     <w:rsid w:val="00d06dc9"/>
     <w:pPr>
       <w:widowControl/>
-      <w:pBdr/>
+      <w:suppressAutoHyphens w:val="true"/>
       <w:bidi w:val="0"/>
       <w:spacing w:lineRule="auto" w:line="288" w:before="160" w:after="0"/>
       <w:jc w:val="left"/>
